--- a/_BCC/Material/BCC_Projeto.docx
+++ b/_BCC/Material/BCC_Projeto.docx
@@ -173,7 +173,7 @@
               <w:rPr>
                 <w:rStyle w:val="Nmerodepgina"/>
               </w:rPr>
-              <w:t>1</w:t>
+              <w:t>2</w:t>
             </w:r>
           </w:p>
         </w:tc>
@@ -563,19 +563,7 @@
         <w:pStyle w:val="TF-TEXTO"/>
       </w:pPr>
       <w:r>
-        <w:t xml:space="preserve">[Essa seção deve descrever a </w:t>
-      </w:r>
-      <w:r>
-        <w:t xml:space="preserve">revisão sistemática </w:t>
-      </w:r>
-      <w:r>
-        <w:t xml:space="preserve">e </w:t>
-      </w:r>
-      <w:r>
-        <w:t>os trabalhos correlatos</w:t>
-      </w:r>
-      <w:r>
-        <w:t xml:space="preserve">. </w:t>
+        <w:t xml:space="preserve">[Essa seção deve descrever a revisão sistemática e os trabalhos correlatos. </w:t>
       </w:r>
       <w:r>
         <w:t xml:space="preserve">Observa-se que, antes da primeira </w:t>
@@ -618,10 +606,7 @@
         <w:t xml:space="preserve">deve apresentar </w:t>
       </w:r>
       <w:r>
-        <w:t>utilizando o</w:t>
-      </w:r>
-      <w:r>
-        <w:t xml:space="preserve"> </w:t>
+        <w:t xml:space="preserve">utilizando o </w:t>
       </w:r>
       <w:r>
         <w:fldChar w:fldCharType="begin"/>
@@ -1214,10 +1199,7 @@
         <w:t>.</w:t>
       </w:r>
       <w:r>
-        <w:t xml:space="preserve"> </w:t>
-      </w:r>
-      <w:r>
-        <w:t>Nesta subseção d</w:t>
+        <w:t xml:space="preserve"> Nesta subseção d</w:t>
       </w:r>
       <w:r>
         <w:t xml:space="preserve">evem ser descritos </w:t>
@@ -1235,10 +1217,7 @@
         <w:t>Os itens apresentados no quadro são obrigatórios</w:t>
       </w:r>
       <w:r>
-        <w:t>. Quando não for possível identificar, justificar no quadro.</w:t>
-      </w:r>
-      <w:r>
-        <w:t>]</w:t>
+        <w:t>. Quando não for possível identificar, justificar no quadro.]</w:t>
       </w:r>
     </w:p>
     <w:p>
@@ -1730,10 +1709,7 @@
         <w:pStyle w:val="TF-TEXTO"/>
       </w:pPr>
       <w:r>
-        <w:t xml:space="preserve">[Descrição resumida do quadro acima apresentado citando a sua fonte bibliográfica. </w:t>
-      </w:r>
-      <w:r>
-        <w:t xml:space="preserve">Deve-se apresentar as </w:t>
+        <w:t xml:space="preserve">[Descrição resumida do quadro acima apresentado citando a sua fonte bibliográfica. Deve-se apresentar as </w:t>
       </w:r>
       <w:r>
         <w:rPr>
@@ -1742,10 +1718,7 @@
         <w:t>características</w:t>
       </w:r>
       <w:r>
-        <w:t xml:space="preserve"> deste trabalho, incluindo principais funcionalidades, pontos fortes e fracos, bem como resultados descritos pelo autor, entre outros elementos que permitam compreender o trabalho correlato e sua relação com o problema formulado na introdução.</w:t>
-      </w:r>
-      <w:r>
-        <w:t>].</w:t>
+        <w:t xml:space="preserve"> deste trabalho, incluindo principais funcionalidades, pontos fortes e fracos, bem como resultados descritos pelo autor, entre outros elementos que permitam compreender o trabalho correlato e sua relação com o problema formulado na introdução.].</w:t>
       </w:r>
     </w:p>
     <w:p>
@@ -2009,13 +1982,7 @@
         <w:pStyle w:val="TF-TEXTO"/>
       </w:pPr>
       <w:r>
-        <w:t>[</w:t>
-      </w:r>
-      <w:r>
-        <w:t>...</w:t>
-      </w:r>
-      <w:r>
-        <w:t>].</w:t>
+        <w:t>[...].</w:t>
       </w:r>
     </w:p>
     <w:p>
@@ -2280,13 +2247,7 @@
       </w:pPr>
       <w:r>
         <w:lastRenderedPageBreak/>
-        <w:t>[</w:t>
-      </w:r>
-      <w:r>
-        <w:t>...</w:t>
-      </w:r>
-      <w:r>
-        <w:t>].</w:t>
+        <w:t>[...].</w:t>
       </w:r>
     </w:p>
     <w:p>
@@ -6275,6 +6236,7 @@
   <w:style w:type="character" w:default="1" w:styleId="Fontepargpadro">
     <w:name w:val="Default Paragraph Font"/>
     <w:uiPriority w:val="1"/>
+    <w:semiHidden/>
     <w:unhideWhenUsed/>
   </w:style>
   <w:style w:type="table" w:default="1" w:styleId="Tabelanormal">
@@ -8062,10 +8024,63 @@
 </file>
 
 <file path=customXml/item1.xml><?xml version="1.0" encoding="utf-8"?>
-<b:Sources xmlns:b="http://schemas.openxmlformats.org/officeDocument/2006/bibliography" xmlns="http://schemas.openxmlformats.org/officeDocument/2006/bibliography" SelectedStyle="" StyleName=""/>
+<p:properties xmlns:p="http://schemas.microsoft.com/office/2006/metadata/properties" xmlns:xsi="http://www.w3.org/2001/XMLSchema-instance" xmlns:pc="http://schemas.microsoft.com/office/infopath/2007/PartnerControls">
+  <documentManagement>
+    <Has_Teacher_Only_SectionGroup xmlns="f8440490-6d1a-488a-8abf-48b89d0123a0" xsi:nil="true"/>
+    <NotebookType xmlns="f8440490-6d1a-488a-8abf-48b89d0123a0" xsi:nil="true"/>
+    <DefaultSectionNames xmlns="f8440490-6d1a-488a-8abf-48b89d0123a0" xsi:nil="true"/>
+    <Self_Registration_Enabled xmlns="f8440490-6d1a-488a-8abf-48b89d0123a0" xsi:nil="true"/>
+    <FolderType xmlns="f8440490-6d1a-488a-8abf-48b89d0123a0" xsi:nil="true"/>
+    <AppVersion xmlns="f8440490-6d1a-488a-8abf-48b89d0123a0" xsi:nil="true"/>
+    <TeamsChannelId xmlns="f8440490-6d1a-488a-8abf-48b89d0123a0" xsi:nil="true"/>
+    <IsNotebookLocked xmlns="f8440490-6d1a-488a-8abf-48b89d0123a0" xsi:nil="true"/>
+    <Students xmlns="f8440490-6d1a-488a-8abf-48b89d0123a0">
+      <UserInfo>
+        <DisplayName/>
+        <AccountId xsi:nil="true"/>
+        <AccountType/>
+      </UserInfo>
+    </Students>
+    <Templates xmlns="f8440490-6d1a-488a-8abf-48b89d0123a0" xsi:nil="true"/>
+    <CultureName xmlns="f8440490-6d1a-488a-8abf-48b89d0123a0" xsi:nil="true"/>
+    <Invited_Students xmlns="f8440490-6d1a-488a-8abf-48b89d0123a0" xsi:nil="true"/>
+    <Owner xmlns="f8440490-6d1a-488a-8abf-48b89d0123a0">
+      <UserInfo>
+        <DisplayName/>
+        <AccountId xsi:nil="true"/>
+        <AccountType/>
+      </UserInfo>
+    </Owner>
+    <Teachers xmlns="f8440490-6d1a-488a-8abf-48b89d0123a0">
+      <UserInfo>
+        <DisplayName/>
+        <AccountId xsi:nil="true"/>
+        <AccountType/>
+      </UserInfo>
+    </Teachers>
+    <Student_Groups xmlns="f8440490-6d1a-488a-8abf-48b89d0123a0">
+      <UserInfo>
+        <DisplayName/>
+        <AccountId xsi:nil="true"/>
+        <AccountType/>
+      </UserInfo>
+    </Student_Groups>
+    <Invited_Teachers xmlns="f8440490-6d1a-488a-8abf-48b89d0123a0" xsi:nil="true"/>
+    <Is_Collaboration_Space_Locked xmlns="f8440490-6d1a-488a-8abf-48b89d0123a0" xsi:nil="true"/>
+  </documentManagement>
+</p:properties>
 </file>
 
 <file path=customXml/item2.xml><?xml version="1.0" encoding="utf-8"?>
+<?mso-contentType ?>
+<FormTemplates xmlns="http://schemas.microsoft.com/sharepoint/v3/contenttype/forms">
+  <Display>DocumentLibraryForm</Display>
+  <Edit>DocumentLibraryForm</Edit>
+  <New>DocumentLibraryForm</New>
+</FormTemplates>
+</file>
+
+<file path=customXml/item3.xml><?xml version="1.0" encoding="utf-8"?>
 <ct:contentTypeSchema xmlns:ct="http://schemas.microsoft.com/office/2006/metadata/contentType" xmlns:ma="http://schemas.microsoft.com/office/2006/metadata/properties/metaAttributes" ct:_="" ma:_="" ma:contentTypeName="Documento" ma:contentTypeID="0x010100F13453D0801D5E45B1745A09551F1C32" ma:contentTypeVersion="28" ma:contentTypeDescription="Crie um novo documento." ma:contentTypeScope="" ma:versionID="fa9ef3803bb4ef638f344296fd7d9170">
   <xsd:schema xmlns:xsd="http://www.w3.org/2001/XMLSchema" xmlns:xs="http://www.w3.org/2001/XMLSchema" xmlns:p="http://schemas.microsoft.com/office/2006/metadata/properties" xmlns:ns3="f8440490-6d1a-488a-8abf-48b89d0123a0" xmlns:ns4="22206413-f776-4b11-bcb2-0b935dc83731" targetNamespace="http://schemas.microsoft.com/office/2006/metadata/properties" ma:root="true" ma:fieldsID="5a7e583b53460e8ff4480ccd12c418cb" ns3:_="" ns4:_="">
     <xsd:import namespace="f8440490-6d1a-488a-8abf-48b89d0123a0"/>
@@ -8440,72 +8455,29 @@
 </ct:contentTypeSchema>
 </file>
 
-<file path=customXml/item3.xml><?xml version="1.0" encoding="utf-8"?>
-<?mso-contentType ?>
-<FormTemplates xmlns="http://schemas.microsoft.com/sharepoint/v3/contenttype/forms">
-  <Display>DocumentLibraryForm</Display>
-  <Edit>DocumentLibraryForm</Edit>
-  <New>DocumentLibraryForm</New>
-</FormTemplates>
-</file>
-
 <file path=customXml/item4.xml><?xml version="1.0" encoding="utf-8"?>
-<p:properties xmlns:p="http://schemas.microsoft.com/office/2006/metadata/properties" xmlns:xsi="http://www.w3.org/2001/XMLSchema-instance" xmlns:pc="http://schemas.microsoft.com/office/infopath/2007/PartnerControls">
-  <documentManagement>
-    <Has_Teacher_Only_SectionGroup xmlns="f8440490-6d1a-488a-8abf-48b89d0123a0" xsi:nil="true"/>
-    <NotebookType xmlns="f8440490-6d1a-488a-8abf-48b89d0123a0" xsi:nil="true"/>
-    <DefaultSectionNames xmlns="f8440490-6d1a-488a-8abf-48b89d0123a0" xsi:nil="true"/>
-    <Self_Registration_Enabled xmlns="f8440490-6d1a-488a-8abf-48b89d0123a0" xsi:nil="true"/>
-    <FolderType xmlns="f8440490-6d1a-488a-8abf-48b89d0123a0" xsi:nil="true"/>
-    <AppVersion xmlns="f8440490-6d1a-488a-8abf-48b89d0123a0" xsi:nil="true"/>
-    <TeamsChannelId xmlns="f8440490-6d1a-488a-8abf-48b89d0123a0" xsi:nil="true"/>
-    <IsNotebookLocked xmlns="f8440490-6d1a-488a-8abf-48b89d0123a0" xsi:nil="true"/>
-    <Students xmlns="f8440490-6d1a-488a-8abf-48b89d0123a0">
-      <UserInfo>
-        <DisplayName/>
-        <AccountId xsi:nil="true"/>
-        <AccountType/>
-      </UserInfo>
-    </Students>
-    <Templates xmlns="f8440490-6d1a-488a-8abf-48b89d0123a0" xsi:nil="true"/>
-    <CultureName xmlns="f8440490-6d1a-488a-8abf-48b89d0123a0" xsi:nil="true"/>
-    <Invited_Students xmlns="f8440490-6d1a-488a-8abf-48b89d0123a0" xsi:nil="true"/>
-    <Owner xmlns="f8440490-6d1a-488a-8abf-48b89d0123a0">
-      <UserInfo>
-        <DisplayName/>
-        <AccountId xsi:nil="true"/>
-        <AccountType/>
-      </UserInfo>
-    </Owner>
-    <Teachers xmlns="f8440490-6d1a-488a-8abf-48b89d0123a0">
-      <UserInfo>
-        <DisplayName/>
-        <AccountId xsi:nil="true"/>
-        <AccountType/>
-      </UserInfo>
-    </Teachers>
-    <Student_Groups xmlns="f8440490-6d1a-488a-8abf-48b89d0123a0">
-      <UserInfo>
-        <DisplayName/>
-        <AccountId xsi:nil="true"/>
-        <AccountType/>
-      </UserInfo>
-    </Student_Groups>
-    <Invited_Teachers xmlns="f8440490-6d1a-488a-8abf-48b89d0123a0" xsi:nil="true"/>
-    <Is_Collaboration_Space_Locked xmlns="f8440490-6d1a-488a-8abf-48b89d0123a0" xsi:nil="true"/>
-  </documentManagement>
-</p:properties>
+<b:Sources xmlns:b="http://schemas.openxmlformats.org/officeDocument/2006/bibliography" xmlns="http://schemas.openxmlformats.org/officeDocument/2006/bibliography" SelectedStyle="" StyleName=""/>
 </file>
 
 <file path=customXml/itemProps1.xml><?xml version="1.0" encoding="utf-8"?>
-<ds:datastoreItem xmlns:ds="http://schemas.openxmlformats.org/officeDocument/2006/customXml" ds:itemID="{90E28FDA-35C6-4FCD-88ED-F93C837A14A5}">
+<ds:datastoreItem xmlns:ds="http://schemas.openxmlformats.org/officeDocument/2006/customXml" ds:itemID="{41853661-3F52-45C5-AABD-8FFE43AA909F}">
   <ds:schemaRefs>
-    <ds:schemaRef ds:uri="http://schemas.openxmlformats.org/officeDocument/2006/bibliography"/>
+    <ds:schemaRef ds:uri="http://schemas.microsoft.com/office/2006/metadata/properties"/>
+    <ds:schemaRef ds:uri="http://schemas.microsoft.com/office/infopath/2007/PartnerControls"/>
+    <ds:schemaRef ds:uri="f8440490-6d1a-488a-8abf-48b89d0123a0"/>
   </ds:schemaRefs>
 </ds:datastoreItem>
 </file>
 
 <file path=customXml/itemProps2.xml><?xml version="1.0" encoding="utf-8"?>
+<ds:datastoreItem xmlns:ds="http://schemas.openxmlformats.org/officeDocument/2006/customXml" ds:itemID="{7B1E6EB0-B3F5-485A-9397-E673FC4F5C49}">
+  <ds:schemaRefs>
+    <ds:schemaRef ds:uri="http://schemas.microsoft.com/sharepoint/v3/contenttype/forms"/>
+  </ds:schemaRefs>
+</ds:datastoreItem>
+</file>
+
+<file path=customXml/itemProps3.xml><?xml version="1.0" encoding="utf-8"?>
 <ds:datastoreItem xmlns:ds="http://schemas.openxmlformats.org/officeDocument/2006/customXml" ds:itemID="{ECA86F05-1AFD-4D7D-A2B0-46D80603D700}">
   <ds:schemaRefs>
     <ds:schemaRef ds:uri="http://schemas.microsoft.com/office/2006/metadata/contentType"/>
@@ -8524,20 +8496,10 @@
 </ds:datastoreItem>
 </file>
 
-<file path=customXml/itemProps3.xml><?xml version="1.0" encoding="utf-8"?>
-<ds:datastoreItem xmlns:ds="http://schemas.openxmlformats.org/officeDocument/2006/customXml" ds:itemID="{7B1E6EB0-B3F5-485A-9397-E673FC4F5C49}">
+<file path=customXml/itemProps4.xml><?xml version="1.0" encoding="utf-8"?>
+<ds:datastoreItem xmlns:ds="http://schemas.openxmlformats.org/officeDocument/2006/customXml" ds:itemID="{90E28FDA-35C6-4FCD-88ED-F93C837A14A5}">
   <ds:schemaRefs>
-    <ds:schemaRef ds:uri="http://schemas.microsoft.com/sharepoint/v3/contenttype/forms"/>
-  </ds:schemaRefs>
-</ds:datastoreItem>
-</file>
-
-<file path=customXml/itemProps4.xml><?xml version="1.0" encoding="utf-8"?>
-<ds:datastoreItem xmlns:ds="http://schemas.openxmlformats.org/officeDocument/2006/customXml" ds:itemID="{41853661-3F52-45C5-AABD-8FFE43AA909F}">
-  <ds:schemaRefs>
-    <ds:schemaRef ds:uri="http://schemas.microsoft.com/office/2006/metadata/properties"/>
-    <ds:schemaRef ds:uri="http://schemas.microsoft.com/office/infopath/2007/PartnerControls"/>
-    <ds:schemaRef ds:uri="f8440490-6d1a-488a-8abf-48b89d0123a0"/>
+    <ds:schemaRef ds:uri="http://schemas.openxmlformats.org/officeDocument/2006/bibliography"/>
   </ds:schemaRefs>
 </ds:datastoreItem>
 </file>
--- a/_BCC/Material/BCC_Projeto.docx
+++ b/_BCC/Material/BCC_Projeto.docx
@@ -3530,9 +3530,6 @@
       <w:r>
         <w:t xml:space="preserve"> da 1ª seção</w:t>
       </w:r>
-      <w:r>
-        <w:t xml:space="preserve"> [inserir somente no projeto]</w:t>
-      </w:r>
     </w:p>
     <w:p>
       <w:pPr>
@@ -3548,9 +3545,6 @@
       </w:pPr>
       <w:r>
         <w:t>Título da 2ª seção</w:t>
-      </w:r>
-      <w:r>
-        <w:t xml:space="preserve"> [inserir somente no projeto]</w:t>
       </w:r>
     </w:p>
     <w:p>
@@ -8024,63 +8018,10 @@
 </file>
 
 <file path=customXml/item1.xml><?xml version="1.0" encoding="utf-8"?>
-<p:properties xmlns:p="http://schemas.microsoft.com/office/2006/metadata/properties" xmlns:xsi="http://www.w3.org/2001/XMLSchema-instance" xmlns:pc="http://schemas.microsoft.com/office/infopath/2007/PartnerControls">
-  <documentManagement>
-    <Has_Teacher_Only_SectionGroup xmlns="f8440490-6d1a-488a-8abf-48b89d0123a0" xsi:nil="true"/>
-    <NotebookType xmlns="f8440490-6d1a-488a-8abf-48b89d0123a0" xsi:nil="true"/>
-    <DefaultSectionNames xmlns="f8440490-6d1a-488a-8abf-48b89d0123a0" xsi:nil="true"/>
-    <Self_Registration_Enabled xmlns="f8440490-6d1a-488a-8abf-48b89d0123a0" xsi:nil="true"/>
-    <FolderType xmlns="f8440490-6d1a-488a-8abf-48b89d0123a0" xsi:nil="true"/>
-    <AppVersion xmlns="f8440490-6d1a-488a-8abf-48b89d0123a0" xsi:nil="true"/>
-    <TeamsChannelId xmlns="f8440490-6d1a-488a-8abf-48b89d0123a0" xsi:nil="true"/>
-    <IsNotebookLocked xmlns="f8440490-6d1a-488a-8abf-48b89d0123a0" xsi:nil="true"/>
-    <Students xmlns="f8440490-6d1a-488a-8abf-48b89d0123a0">
-      <UserInfo>
-        <DisplayName/>
-        <AccountId xsi:nil="true"/>
-        <AccountType/>
-      </UserInfo>
-    </Students>
-    <Templates xmlns="f8440490-6d1a-488a-8abf-48b89d0123a0" xsi:nil="true"/>
-    <CultureName xmlns="f8440490-6d1a-488a-8abf-48b89d0123a0" xsi:nil="true"/>
-    <Invited_Students xmlns="f8440490-6d1a-488a-8abf-48b89d0123a0" xsi:nil="true"/>
-    <Owner xmlns="f8440490-6d1a-488a-8abf-48b89d0123a0">
-      <UserInfo>
-        <DisplayName/>
-        <AccountId xsi:nil="true"/>
-        <AccountType/>
-      </UserInfo>
-    </Owner>
-    <Teachers xmlns="f8440490-6d1a-488a-8abf-48b89d0123a0">
-      <UserInfo>
-        <DisplayName/>
-        <AccountId xsi:nil="true"/>
-        <AccountType/>
-      </UserInfo>
-    </Teachers>
-    <Student_Groups xmlns="f8440490-6d1a-488a-8abf-48b89d0123a0">
-      <UserInfo>
-        <DisplayName/>
-        <AccountId xsi:nil="true"/>
-        <AccountType/>
-      </UserInfo>
-    </Student_Groups>
-    <Invited_Teachers xmlns="f8440490-6d1a-488a-8abf-48b89d0123a0" xsi:nil="true"/>
-    <Is_Collaboration_Space_Locked xmlns="f8440490-6d1a-488a-8abf-48b89d0123a0" xsi:nil="true"/>
-  </documentManagement>
-</p:properties>
+<b:Sources xmlns:b="http://schemas.openxmlformats.org/officeDocument/2006/bibliography" xmlns="http://schemas.openxmlformats.org/officeDocument/2006/bibliography" SelectedStyle="" StyleName=""/>
 </file>
 
 <file path=customXml/item2.xml><?xml version="1.0" encoding="utf-8"?>
-<?mso-contentType ?>
-<FormTemplates xmlns="http://schemas.microsoft.com/sharepoint/v3/contenttype/forms">
-  <Display>DocumentLibraryForm</Display>
-  <Edit>DocumentLibraryForm</Edit>
-  <New>DocumentLibraryForm</New>
-</FormTemplates>
-</file>
-
-<file path=customXml/item3.xml><?xml version="1.0" encoding="utf-8"?>
 <ct:contentTypeSchema xmlns:ct="http://schemas.microsoft.com/office/2006/metadata/contentType" xmlns:ma="http://schemas.microsoft.com/office/2006/metadata/properties/metaAttributes" ct:_="" ma:_="" ma:contentTypeName="Documento" ma:contentTypeID="0x010100F13453D0801D5E45B1745A09551F1C32" ma:contentTypeVersion="28" ma:contentTypeDescription="Crie um novo documento." ma:contentTypeScope="" ma:versionID="fa9ef3803bb4ef638f344296fd7d9170">
   <xsd:schema xmlns:xsd="http://www.w3.org/2001/XMLSchema" xmlns:xs="http://www.w3.org/2001/XMLSchema" xmlns:p="http://schemas.microsoft.com/office/2006/metadata/properties" xmlns:ns3="f8440490-6d1a-488a-8abf-48b89d0123a0" xmlns:ns4="22206413-f776-4b11-bcb2-0b935dc83731" targetNamespace="http://schemas.microsoft.com/office/2006/metadata/properties" ma:root="true" ma:fieldsID="5a7e583b53460e8ff4480ccd12c418cb" ns3:_="" ns4:_="">
     <xsd:import namespace="f8440490-6d1a-488a-8abf-48b89d0123a0"/>
@@ -8455,29 +8396,72 @@
 </ct:contentTypeSchema>
 </file>
 
+<file path=customXml/item3.xml><?xml version="1.0" encoding="utf-8"?>
+<?mso-contentType ?>
+<FormTemplates xmlns="http://schemas.microsoft.com/sharepoint/v3/contenttype/forms">
+  <Display>DocumentLibraryForm</Display>
+  <Edit>DocumentLibraryForm</Edit>
+  <New>DocumentLibraryForm</New>
+</FormTemplates>
+</file>
+
 <file path=customXml/item4.xml><?xml version="1.0" encoding="utf-8"?>
-<b:Sources xmlns:b="http://schemas.openxmlformats.org/officeDocument/2006/bibliography" xmlns="http://schemas.openxmlformats.org/officeDocument/2006/bibliography" SelectedStyle="" StyleName=""/>
+<p:properties xmlns:p="http://schemas.microsoft.com/office/2006/metadata/properties" xmlns:xsi="http://www.w3.org/2001/XMLSchema-instance" xmlns:pc="http://schemas.microsoft.com/office/infopath/2007/PartnerControls">
+  <documentManagement>
+    <Has_Teacher_Only_SectionGroup xmlns="f8440490-6d1a-488a-8abf-48b89d0123a0" xsi:nil="true"/>
+    <NotebookType xmlns="f8440490-6d1a-488a-8abf-48b89d0123a0" xsi:nil="true"/>
+    <DefaultSectionNames xmlns="f8440490-6d1a-488a-8abf-48b89d0123a0" xsi:nil="true"/>
+    <Self_Registration_Enabled xmlns="f8440490-6d1a-488a-8abf-48b89d0123a0" xsi:nil="true"/>
+    <FolderType xmlns="f8440490-6d1a-488a-8abf-48b89d0123a0" xsi:nil="true"/>
+    <AppVersion xmlns="f8440490-6d1a-488a-8abf-48b89d0123a0" xsi:nil="true"/>
+    <TeamsChannelId xmlns="f8440490-6d1a-488a-8abf-48b89d0123a0" xsi:nil="true"/>
+    <IsNotebookLocked xmlns="f8440490-6d1a-488a-8abf-48b89d0123a0" xsi:nil="true"/>
+    <Students xmlns="f8440490-6d1a-488a-8abf-48b89d0123a0">
+      <UserInfo>
+        <DisplayName/>
+        <AccountId xsi:nil="true"/>
+        <AccountType/>
+      </UserInfo>
+    </Students>
+    <Templates xmlns="f8440490-6d1a-488a-8abf-48b89d0123a0" xsi:nil="true"/>
+    <CultureName xmlns="f8440490-6d1a-488a-8abf-48b89d0123a0" xsi:nil="true"/>
+    <Invited_Students xmlns="f8440490-6d1a-488a-8abf-48b89d0123a0" xsi:nil="true"/>
+    <Owner xmlns="f8440490-6d1a-488a-8abf-48b89d0123a0">
+      <UserInfo>
+        <DisplayName/>
+        <AccountId xsi:nil="true"/>
+        <AccountType/>
+      </UserInfo>
+    </Owner>
+    <Teachers xmlns="f8440490-6d1a-488a-8abf-48b89d0123a0">
+      <UserInfo>
+        <DisplayName/>
+        <AccountId xsi:nil="true"/>
+        <AccountType/>
+      </UserInfo>
+    </Teachers>
+    <Student_Groups xmlns="f8440490-6d1a-488a-8abf-48b89d0123a0">
+      <UserInfo>
+        <DisplayName/>
+        <AccountId xsi:nil="true"/>
+        <AccountType/>
+      </UserInfo>
+    </Student_Groups>
+    <Invited_Teachers xmlns="f8440490-6d1a-488a-8abf-48b89d0123a0" xsi:nil="true"/>
+    <Is_Collaboration_Space_Locked xmlns="f8440490-6d1a-488a-8abf-48b89d0123a0" xsi:nil="true"/>
+  </documentManagement>
+</p:properties>
 </file>
 
 <file path=customXml/itemProps1.xml><?xml version="1.0" encoding="utf-8"?>
-<ds:datastoreItem xmlns:ds="http://schemas.openxmlformats.org/officeDocument/2006/customXml" ds:itemID="{41853661-3F52-45C5-AABD-8FFE43AA909F}">
+<ds:datastoreItem xmlns:ds="http://schemas.openxmlformats.org/officeDocument/2006/customXml" ds:itemID="{90E28FDA-35C6-4FCD-88ED-F93C837A14A5}">
   <ds:schemaRefs>
-    <ds:schemaRef ds:uri="http://schemas.microsoft.com/office/2006/metadata/properties"/>
-    <ds:schemaRef ds:uri="http://schemas.microsoft.com/office/infopath/2007/PartnerControls"/>
-    <ds:schemaRef ds:uri="f8440490-6d1a-488a-8abf-48b89d0123a0"/>
+    <ds:schemaRef ds:uri="http://schemas.openxmlformats.org/officeDocument/2006/bibliography"/>
   </ds:schemaRefs>
 </ds:datastoreItem>
 </file>
 
 <file path=customXml/itemProps2.xml><?xml version="1.0" encoding="utf-8"?>
-<ds:datastoreItem xmlns:ds="http://schemas.openxmlformats.org/officeDocument/2006/customXml" ds:itemID="{7B1E6EB0-B3F5-485A-9397-E673FC4F5C49}">
-  <ds:schemaRefs>
-    <ds:schemaRef ds:uri="http://schemas.microsoft.com/sharepoint/v3/contenttype/forms"/>
-  </ds:schemaRefs>
-</ds:datastoreItem>
-</file>
-
-<file path=customXml/itemProps3.xml><?xml version="1.0" encoding="utf-8"?>
 <ds:datastoreItem xmlns:ds="http://schemas.openxmlformats.org/officeDocument/2006/customXml" ds:itemID="{ECA86F05-1AFD-4D7D-A2B0-46D80603D700}">
   <ds:schemaRefs>
     <ds:schemaRef ds:uri="http://schemas.microsoft.com/office/2006/metadata/contentType"/>
@@ -8496,10 +8480,20 @@
 </ds:datastoreItem>
 </file>
 
+<file path=customXml/itemProps3.xml><?xml version="1.0" encoding="utf-8"?>
+<ds:datastoreItem xmlns:ds="http://schemas.openxmlformats.org/officeDocument/2006/customXml" ds:itemID="{7B1E6EB0-B3F5-485A-9397-E673FC4F5C49}">
+  <ds:schemaRefs>
+    <ds:schemaRef ds:uri="http://schemas.microsoft.com/sharepoint/v3/contenttype/forms"/>
+  </ds:schemaRefs>
+</ds:datastoreItem>
+</file>
+
 <file path=customXml/itemProps4.xml><?xml version="1.0" encoding="utf-8"?>
-<ds:datastoreItem xmlns:ds="http://schemas.openxmlformats.org/officeDocument/2006/customXml" ds:itemID="{90E28FDA-35C6-4FCD-88ED-F93C837A14A5}">
+<ds:datastoreItem xmlns:ds="http://schemas.openxmlformats.org/officeDocument/2006/customXml" ds:itemID="{41853661-3F52-45C5-AABD-8FFE43AA909F}">
   <ds:schemaRefs>
-    <ds:schemaRef ds:uri="http://schemas.openxmlformats.org/officeDocument/2006/bibliography"/>
+    <ds:schemaRef ds:uri="http://schemas.microsoft.com/office/2006/metadata/properties"/>
+    <ds:schemaRef ds:uri="http://schemas.microsoft.com/office/infopath/2007/PartnerControls"/>
+    <ds:schemaRef ds:uri="f8440490-6d1a-488a-8abf-48b89d0123a0"/>
   </ds:schemaRefs>
 </ds:datastoreItem>
 </file>